--- a/docs/Traveling Sales Person.docx
+++ b/docs/Traveling Sales Person.docx
@@ -139,22 +139,37 @@
         <w:t xml:space="preserve"> has a weight: its difficulty to travel using this node</w:t>
       </w:r>
     </w:p>
-    <w:p/>
-    <w:p>
-      <w:r>
+    <w:p>
+      <w:pPr>
+        <w:rPr>
+          <w:i/>
+        </w:rPr>
+      </w:pPr>
+      <w:r>
+        <w:rPr>
+          <w:i/>
+        </w:rPr>
         <w:t xml:space="preserve">Goal: </w:t>
       </w:r>
       <w:r>
+        <w:rPr>
+          <w:i/>
+        </w:rPr>
         <w:t xml:space="preserve">Find the </w:t>
       </w:r>
       <w:r>
+        <w:rPr>
+          <w:i/>
+        </w:rPr>
         <w:t>easiest/shortest</w:t>
       </w:r>
       <w:r>
+        <w:rPr>
+          <w:i/>
+        </w:rPr>
         <w:t xml:space="preserve"> route</w:t>
       </w:r>
     </w:p>
-    <w:p/>
     <w:p>
       <w:pPr>
         <w:rPr>
@@ -169,85 +184,9 @@
       </w:r>
     </w:p>
     <w:p>
-      <w:r>
-        <w:rPr>
-          <w:b/>
-        </w:rPr>
-        <w:t>Branch and bound algorithms</w:t>
-      </w:r>
-      <w:r>
-        <w:rPr>
-          <w:b/>
-        </w:rPr>
-        <w:t>:</w:t>
-      </w:r>
-      <w:r>
-        <w:t xml:space="preserve"> </w:t>
-      </w:r>
-      <w:r>
-        <w:t xml:space="preserve">This </w:t>
-      </w:r>
-      <w:r>
-        <w:t>algorithm consists of a systematic listing of possible solutions. It is thought to form a rooted tree with the full set at the root. The algorithm checks the branches of the tree, which represent the subsets of the solution sets. It then compares the possible solutions against each other to find the optimal answer.</w:t>
-      </w:r>
-    </w:p>
-    <w:p/>
-    <w:p>
-      <w:r>
-        <w:rPr>
-          <w:b/>
-        </w:rPr>
-        <w:t>Heuristics approaches:</w:t>
-      </w:r>
-      <w:r>
-        <w:t xml:space="preserve"> </w:t>
-      </w:r>
-      <w:r>
-        <w:t xml:space="preserve">This algorithm </w:t>
-      </w:r>
-      <w:r>
-        <w:t>use</w:t>
-      </w:r>
-      <w:r>
-        <w:t>s</w:t>
-      </w:r>
-      <w:r>
-        <w:t xml:space="preserve"> a set of guiding rules to select the next node to visit. But heuristics result in approximations, so there is </w:t>
-      </w:r>
-      <w:r>
-        <w:t>no</w:t>
-      </w:r>
-      <w:r>
-        <w:t xml:space="preserve"> guarantee to get the optimal solution. However, high quality admissible heuristics can find a useful solution in a fraction of the time required by </w:t>
-      </w:r>
-      <w:r>
-        <w:t xml:space="preserve">a </w:t>
-      </w:r>
-      <w:r>
-        <w:t>brute force approach</w:t>
-      </w:r>
-      <w:r>
-        <w:t xml:space="preserve"> like the Branch and Bound Algorithm</w:t>
-      </w:r>
-      <w:r>
-        <w:t xml:space="preserve">. </w:t>
-      </w:r>
-    </w:p>
-    <w:p>
-      <w:r>
-        <w:t xml:space="preserve">An example of a heuristic for a node would be a summation of how many unvisited nodes are "close by" a connected node. This could encourage the </w:t>
-      </w:r>
-      <w:proofErr w:type="gramStart"/>
-      <w:r>
-        <w:t>salesman</w:t>
-      </w:r>
-      <w:proofErr w:type="gramEnd"/>
-      <w:r>
-        <w:t xml:space="preserve"> to visit a group of close-by nodes clustered together before moving onto another natural cluster in the graph.</w:t>
-      </w:r>
-    </w:p>
-    <w:p/>
-    <w:p>
+      <w:pPr>
+        <w:spacing w:after="0"/>
+      </w:pPr>
       <w:r>
         <w:t xml:space="preserve">The easiest but most expensive solution is to simply try all possibilities. (for N cities you get (N-1)! possibilities). </w:t>
       </w:r>
@@ -279,44 +218,266 @@
         <w:t>(10-1)! /2 = 181440</w:t>
       </w:r>
     </w:p>
+    <w:p>
+      <w:pPr>
+        <w:rPr>
+          <w:b/>
+        </w:rPr>
+      </w:pPr>
+      <w:r>
+        <w:rPr>
+          <w:noProof/>
+        </w:rPr>
+        <w:drawing>
+          <wp:anchor distT="0" distB="0" distL="114300" distR="114300" simplePos="0" relativeHeight="251659264" behindDoc="1" locked="0" layoutInCell="1" allowOverlap="1" wp14:anchorId="0F511CC1" wp14:editId="11A8C22A">
+            <wp:simplePos x="0" y="0"/>
+            <wp:positionH relativeFrom="column">
+              <wp:posOffset>2985770</wp:posOffset>
+            </wp:positionH>
+            <wp:positionV relativeFrom="paragraph">
+              <wp:posOffset>138430</wp:posOffset>
+            </wp:positionV>
+            <wp:extent cx="2844165" cy="1529715"/>
+            <wp:effectExtent l="0" t="0" r="0" b="0"/>
+            <wp:wrapSquare wrapText="bothSides"/>
+            <wp:docPr id="6" name="Picture 6"/>
+            <wp:cNvGraphicFramePr>
+              <a:graphicFrameLocks xmlns:a="http://schemas.openxmlformats.org/drawingml/2006/main" noChangeAspect="1"/>
+            </wp:cNvGraphicFramePr>
+            <a:graphic xmlns:a="http://schemas.openxmlformats.org/drawingml/2006/main">
+              <a:graphicData uri="http://schemas.openxmlformats.org/drawingml/2006/picture">
+                <pic:pic xmlns:pic="http://schemas.openxmlformats.org/drawingml/2006/picture">
+                  <pic:nvPicPr>
+                    <pic:cNvPr id="1" name=""/>
+                    <pic:cNvPicPr/>
+                  </pic:nvPicPr>
+                  <pic:blipFill>
+                    <a:blip r:embed="rId8" cstate="print">
+                      <a:extLst>
+                        <a:ext uri="{28A0092B-C50C-407E-A947-70E740481C1C}">
+                          <a14:useLocalDpi xmlns:a14="http://schemas.microsoft.com/office/drawing/2010/main" val="0"/>
+                        </a:ext>
+                      </a:extLst>
+                    </a:blip>
+                    <a:stretch>
+                      <a:fillRect/>
+                    </a:stretch>
+                  </pic:blipFill>
+                  <pic:spPr>
+                    <a:xfrm>
+                      <a:off x="0" y="0"/>
+                      <a:ext cx="2844165" cy="1529715"/>
+                    </a:xfrm>
+                    <a:prstGeom prst="rect">
+                      <a:avLst/>
+                    </a:prstGeom>
+                  </pic:spPr>
+                </pic:pic>
+              </a:graphicData>
+            </a:graphic>
+            <wp14:sizeRelH relativeFrom="margin">
+              <wp14:pctWidth>0</wp14:pctWidth>
+            </wp14:sizeRelH>
+            <wp14:sizeRelV relativeFrom="margin">
+              <wp14:pctHeight>0</wp14:pctHeight>
+            </wp14:sizeRelV>
+          </wp:anchor>
+        </w:drawing>
+      </w:r>
+    </w:p>
+    <w:p>
+      <w:r>
+        <w:rPr>
+          <w:b/>
+        </w:rPr>
+        <w:t>Branch and bound</w:t>
+      </w:r>
+      <w:r>
+        <w:rPr>
+          <w:b/>
+        </w:rPr>
+        <w:t>:</w:t>
+      </w:r>
+      <w:r>
+        <w:t xml:space="preserve"> </w:t>
+      </w:r>
+    </w:p>
+    <w:p>
+      <w:r>
+        <w:rPr>
+          <w:noProof/>
+        </w:rPr>
+        <w:drawing>
+          <wp:anchor distT="0" distB="0" distL="114300" distR="114300" simplePos="0" relativeHeight="251658240" behindDoc="1" locked="0" layoutInCell="1" allowOverlap="1" wp14:anchorId="4C6E2979" wp14:editId="1600301D">
+            <wp:simplePos x="0" y="0"/>
+            <wp:positionH relativeFrom="column">
+              <wp:posOffset>19050</wp:posOffset>
+            </wp:positionH>
+            <wp:positionV relativeFrom="paragraph">
+              <wp:posOffset>1048385</wp:posOffset>
+            </wp:positionV>
+            <wp:extent cx="2726055" cy="1776095"/>
+            <wp:effectExtent l="0" t="0" r="0" b="0"/>
+            <wp:wrapSquare wrapText="bothSides"/>
+            <wp:docPr id="1" name="Picture 1"/>
+            <wp:cNvGraphicFramePr>
+              <a:graphicFrameLocks xmlns:a="http://schemas.openxmlformats.org/drawingml/2006/main" noChangeAspect="1"/>
+            </wp:cNvGraphicFramePr>
+            <a:graphic xmlns:a="http://schemas.openxmlformats.org/drawingml/2006/main">
+              <a:graphicData uri="http://schemas.openxmlformats.org/drawingml/2006/picture">
+                <pic:pic xmlns:pic="http://schemas.openxmlformats.org/drawingml/2006/picture">
+                  <pic:nvPicPr>
+                    <pic:cNvPr id="1" name=""/>
+                    <pic:cNvPicPr/>
+                  </pic:nvPicPr>
+                  <pic:blipFill>
+                    <a:blip r:embed="rId9" cstate="print">
+                      <a:extLst>
+                        <a:ext uri="{28A0092B-C50C-407E-A947-70E740481C1C}">
+                          <a14:useLocalDpi xmlns:a14="http://schemas.microsoft.com/office/drawing/2010/main" val="0"/>
+                        </a:ext>
+                      </a:extLst>
+                    </a:blip>
+                    <a:stretch>
+                      <a:fillRect/>
+                    </a:stretch>
+                  </pic:blipFill>
+                  <pic:spPr>
+                    <a:xfrm>
+                      <a:off x="0" y="0"/>
+                      <a:ext cx="2726055" cy="1776095"/>
+                    </a:xfrm>
+                    <a:prstGeom prst="rect">
+                      <a:avLst/>
+                    </a:prstGeom>
+                  </pic:spPr>
+                </pic:pic>
+              </a:graphicData>
+            </a:graphic>
+            <wp14:sizeRelH relativeFrom="margin">
+              <wp14:pctWidth>0</wp14:pctWidth>
+            </wp14:sizeRelH>
+            <wp14:sizeRelV relativeFrom="margin">
+              <wp14:pctHeight>0</wp14:pctHeight>
+            </wp14:sizeRelV>
+          </wp:anchor>
+        </w:drawing>
+      </w:r>
+      <w:r>
+        <w:rPr>
+          <w:noProof/>
+        </w:rPr>
+        <w:t>The</w:t>
+      </w:r>
+      <w:r>
+        <w:t xml:space="preserve"> </w:t>
+      </w:r>
+      <w:r>
+        <w:t xml:space="preserve">algorithm consists of a systematic listing of possible solutions. It is thought to form a rooted tree with the full set at the root. The algorithm checks the branches of the tree, which represent the subsets of the solution sets. </w:t>
+      </w:r>
+    </w:p>
     <w:p/>
-    <w:p/>
-    <w:p>
-      <w:r>
-        <w:t>T</w:t>
-      </w:r>
-      <w:r>
-        <w:t xml:space="preserve">here are algorithms that can find an approximate solution in polynomial time. The website </w:t>
-      </w:r>
-      <w:hyperlink r:id="rId5" w:history="1">
+    <w:p>
+      <w:pPr>
+        <w:rPr>
+          <w:noProof/>
+        </w:rPr>
+      </w:pPr>
+      <w:r>
+        <w:t xml:space="preserve">It then </w:t>
+      </w:r>
+      <w:r>
+        <w:t xml:space="preserve">saves the </w:t>
+      </w:r>
+      <w:r>
+        <w:t xml:space="preserve">best solution calculated so far and </w:t>
+      </w:r>
+      <w:r>
+        <w:t xml:space="preserve">compares </w:t>
+      </w:r>
+      <w:r>
+        <w:t xml:space="preserve">it </w:t>
+      </w:r>
+      <w:r>
+        <w:t xml:space="preserve">against </w:t>
+      </w:r>
+      <w:r>
+        <w:t>upcoming solutions</w:t>
+      </w:r>
+      <w:r>
+        <w:t xml:space="preserve"> to find the optimal answer.</w:t>
+      </w:r>
+      <w:r>
+        <w:rPr>
+          <w:noProof/>
+        </w:rPr>
+        <w:t xml:space="preserve"> </w:t>
+      </w:r>
+    </w:p>
+    <w:p>
+      <w:r>
+        <w:t>If there are n nodes there will be (n-1)! feasible solutions.</w:t>
+      </w:r>
+    </w:p>
+    <w:p>
+      <w:r>
+        <w:t>Branch and bound can be optimized with heuristic</w:t>
+      </w:r>
+      <w:r>
+        <w:rPr>
+          <w:rStyle w:val="FootnoteReference"/>
+        </w:rPr>
+        <w:footnoteReference w:id="1"/>
+      </w:r>
+      <w:r>
+        <w:t xml:space="preserve"> </w:t>
+      </w:r>
+      <w:r>
+        <w:t>approaches.</w:t>
+      </w:r>
+      <w:r>
+        <w:t xml:space="preserve"> </w:t>
+      </w:r>
+      <w:r>
+        <w:t xml:space="preserve">We used the approach suggested by </w:t>
+      </w:r>
+      <w:r>
+        <w:t>Prof. Abdul Ba</w:t>
+      </w:r>
+      <w:r>
+        <w:t>ri</w:t>
+      </w:r>
+      <w:r>
+        <w:t xml:space="preserve">. </w:t>
+      </w:r>
+      <w:r>
+        <w:t xml:space="preserve">You </w:t>
+      </w:r>
+      <w:bookmarkStart w:id="0" w:name="_GoBack"/>
+      <w:bookmarkEnd w:id="0"/>
+      <w:r>
+        <w:t xml:space="preserve">can visit </w:t>
+      </w:r>
+      <w:hyperlink r:id="rId10" w:history="1">
         <w:r>
           <w:rPr>
             <w:rStyle w:val="Hyperlink"/>
           </w:rPr>
-          <w:t>http://www.math.uwat</w:t>
-        </w:r>
-        <w:r>
-          <w:rPr>
-            <w:rStyle w:val="Hyperlink"/>
-          </w:rPr>
-          <w:t>e</w:t>
-        </w:r>
-        <w:r>
-          <w:rPr>
-            <w:rStyle w:val="Hyperlink"/>
-          </w:rPr>
-          <w:t>rloo.ca/tsp/</w:t>
+          <w:t>https://www.youtube.com/watch?v=1FEP_sNb62k</w:t>
         </w:r>
       </w:hyperlink>
       <w:r>
-        <w:t xml:space="preserve"> gives several applications where such algorithms were applied.</w:t>
-      </w:r>
-    </w:p>
-    <w:p>
-      <w:bookmarkStart w:id="0" w:name="_GoBack"/>
-      <w:bookmarkEnd w:id="0"/>
+        <w:t xml:space="preserve"> for </w:t>
+      </w:r>
+      <w:r>
+        <w:t>further information</w:t>
+      </w:r>
+      <w:r>
+        <w:t xml:space="preserve"> where he explains the algorithm step by step.</w:t>
+      </w:r>
     </w:p>
     <w:sectPr>
+      <w:footerReference w:type="default" r:id="rId11"/>
       <w:pgSz w:w="11906" w:h="16838"/>
       <w:pgMar w:top="1440" w:right="1440" w:bottom="1440" w:left="1440" w:header="708" w:footer="708" w:gutter="0"/>
       <w:cols w:space="708"/>
@@ -326,6 +487,103 @@
 </w:document>
 </file>
 
+<file path=word/endnotes.xml><?xml version="1.0" encoding="utf-8"?>
+<w:endnotes xmlns:wpc="http://schemas.microsoft.com/office/word/2010/wordprocessingCanvas" xmlns:cx="http://schemas.microsoft.com/office/drawing/2014/chartex" xmlns:cx1="http://schemas.microsoft.com/office/drawing/2015/9/8/chartex" xmlns:cx2="http://schemas.microsoft.com/office/drawing/2015/10/21/chartex" xmlns:cx3="http://schemas.microsoft.com/office/drawing/2016/5/9/chartex" xmlns:cx4="http://schemas.microsoft.com/office/drawing/2016/5/10/chartex" xmlns:cx5="http://schemas.microsoft.com/office/drawing/2016/5/11/chartex" xmlns:cx6="http://schemas.microsoft.com/office/drawing/2016/5/12/chartex" xmlns:cx7="http://schemas.microsoft.com/office/drawing/2016/5/13/chartex" xmlns:cx8="http://schemas.microsoft.com/office/drawing/2016/5/14/chartex" xmlns:mc="http://schemas.openxmlformats.org/markup-compatibility/2006" xmlns:aink="http://schemas.microsoft.com/office/drawing/2016/ink" xmlns:am3d="http://schemas.microsoft.com/office/drawing/2017/model3d" xmlns:o="urn:schemas-microsoft-com:office:office" xmlns:r="http://schemas.openxmlformats.org/officeDocument/2006/relationships" xmlns:m="http://schemas.openxmlformats.org/officeDocument/2006/math" xmlns:v="urn:schemas-microsoft-com:vml" xmlns:wp14="http://schemas.microsoft.com/office/word/2010/wordprocessingDrawing" xmlns:wp="http://schemas.openxmlformats.org/drawingml/2006/wordprocessingDrawing" xmlns:w10="urn:schemas-microsoft-com:office:word" xmlns:w="http://schemas.openxmlformats.org/wordprocessingml/2006/main" xmlns:w14="http://schemas.microsoft.com/office/word/2010/wordml" xmlns:w15="http://schemas.microsoft.com/office/word/2012/wordml" xmlns:w16cid="http://schemas.microsoft.com/office/word/2016/wordml/cid" xmlns:w16se="http://schemas.microsoft.com/office/word/2015/wordml/symex" xmlns:wpg="http://schemas.microsoft.com/office/word/2010/wordprocessingGroup" xmlns:wpi="http://schemas.microsoft.com/office/word/2010/wordprocessingInk" xmlns:wne="http://schemas.microsoft.com/office/word/2006/wordml" xmlns:wps="http://schemas.microsoft.com/office/word/2010/wordprocessingShape" mc:Ignorable="w14 w15 w16se w16cid wp14">
+  <w:endnote w:type="separator" w:id="-1">
+    <w:p>
+      <w:pPr>
+        <w:spacing w:after="0" w:line="240" w:lineRule="auto"/>
+      </w:pPr>
+      <w:r>
+        <w:separator/>
+      </w:r>
+    </w:p>
+  </w:endnote>
+  <w:endnote w:type="continuationSeparator" w:id="0">
+    <w:p>
+      <w:pPr>
+        <w:spacing w:after="0" w:line="240" w:lineRule="auto"/>
+      </w:pPr>
+      <w:r>
+        <w:continuationSeparator/>
+      </w:r>
+    </w:p>
+  </w:endnote>
+</w:endnotes>
+</file>
+
+<file path=word/footer1.xml><?xml version="1.0" encoding="utf-8"?>
+<w:ftr xmlns:wpc="http://schemas.microsoft.com/office/word/2010/wordprocessingCanvas" xmlns:cx="http://schemas.microsoft.com/office/drawing/2014/chartex" xmlns:cx1="http://schemas.microsoft.com/office/drawing/2015/9/8/chartex" xmlns:cx2="http://schemas.microsoft.com/office/drawing/2015/10/21/chartex" xmlns:cx3="http://schemas.microsoft.com/office/drawing/2016/5/9/chartex" xmlns:cx4="http://schemas.microsoft.com/office/drawing/2016/5/10/chartex" xmlns:cx5="http://schemas.microsoft.com/office/drawing/2016/5/11/chartex" xmlns:cx6="http://schemas.microsoft.com/office/drawing/2016/5/12/chartex" xmlns:cx7="http://schemas.microsoft.com/office/drawing/2016/5/13/chartex" xmlns:cx8="http://schemas.microsoft.com/office/drawing/2016/5/14/chartex" xmlns:mc="http://schemas.openxmlformats.org/markup-compatibility/2006" xmlns:aink="http://schemas.microsoft.com/office/drawing/2016/ink" xmlns:am3d="http://schemas.microsoft.com/office/drawing/2017/model3d" xmlns:o="urn:schemas-microsoft-com:office:office" xmlns:r="http://schemas.openxmlformats.org/officeDocument/2006/relationships" xmlns:m="http://schemas.openxmlformats.org/officeDocument/2006/math" xmlns:v="urn:schemas-microsoft-com:vml" xmlns:wp14="http://schemas.microsoft.com/office/word/2010/wordprocessingDrawing" xmlns:wp="http://schemas.openxmlformats.org/drawingml/2006/wordprocessingDrawing" xmlns:w10="urn:schemas-microsoft-com:office:word" xmlns:w="http://schemas.openxmlformats.org/wordprocessingml/2006/main" xmlns:w14="http://schemas.microsoft.com/office/word/2010/wordml" xmlns:w15="http://schemas.microsoft.com/office/word/2012/wordml" xmlns:w16cid="http://schemas.microsoft.com/office/word/2016/wordml/cid" xmlns:w16se="http://schemas.microsoft.com/office/word/2015/wordml/symex" xmlns:wpg="http://schemas.microsoft.com/office/word/2010/wordprocessingGroup" xmlns:wpi="http://schemas.microsoft.com/office/word/2010/wordprocessingInk" xmlns:wne="http://schemas.microsoft.com/office/word/2006/wordml" xmlns:wps="http://schemas.microsoft.com/office/word/2010/wordprocessingShape" mc:Ignorable="w14 w15 w16se w16cid wp14">
+  <w:p>
+    <w:pPr>
+      <w:pStyle w:val="Footer"/>
+    </w:pPr>
+    <w:r>
+      <w:t>Rosario Brancato &amp; Leeroy Koller</w:t>
+    </w:r>
+    <w:r>
+      <w:tab/>
+    </w:r>
+    <w:r>
+      <w:tab/>
+    </w:r>
+    <w:r>
+      <w:t>02.06.2018</w:t>
+    </w:r>
+  </w:p>
+</w:ftr>
+</file>
+
+<file path=word/footnotes.xml><?xml version="1.0" encoding="utf-8"?>
+<w:footnotes xmlns:wpc="http://schemas.microsoft.com/office/word/2010/wordprocessingCanvas" xmlns:cx="http://schemas.microsoft.com/office/drawing/2014/chartex" xmlns:cx1="http://schemas.microsoft.com/office/drawing/2015/9/8/chartex" xmlns:cx2="http://schemas.microsoft.com/office/drawing/2015/10/21/chartex" xmlns:cx3="http://schemas.microsoft.com/office/drawing/2016/5/9/chartex" xmlns:cx4="http://schemas.microsoft.com/office/drawing/2016/5/10/chartex" xmlns:cx5="http://schemas.microsoft.com/office/drawing/2016/5/11/chartex" xmlns:cx6="http://schemas.microsoft.com/office/drawing/2016/5/12/chartex" xmlns:cx7="http://schemas.microsoft.com/office/drawing/2016/5/13/chartex" xmlns:cx8="http://schemas.microsoft.com/office/drawing/2016/5/14/chartex" xmlns:mc="http://schemas.openxmlformats.org/markup-compatibility/2006" xmlns:aink="http://schemas.microsoft.com/office/drawing/2016/ink" xmlns:am3d="http://schemas.microsoft.com/office/drawing/2017/model3d" xmlns:o="urn:schemas-microsoft-com:office:office" xmlns:r="http://schemas.openxmlformats.org/officeDocument/2006/relationships" xmlns:m="http://schemas.openxmlformats.org/officeDocument/2006/math" xmlns:v="urn:schemas-microsoft-com:vml" xmlns:wp14="http://schemas.microsoft.com/office/word/2010/wordprocessingDrawing" xmlns:wp="http://schemas.openxmlformats.org/drawingml/2006/wordprocessingDrawing" xmlns:w10="urn:schemas-microsoft-com:office:word" xmlns:w="http://schemas.openxmlformats.org/wordprocessingml/2006/main" xmlns:w14="http://schemas.microsoft.com/office/word/2010/wordml" xmlns:w15="http://schemas.microsoft.com/office/word/2012/wordml" xmlns:w16cid="http://schemas.microsoft.com/office/word/2016/wordml/cid" xmlns:w16se="http://schemas.microsoft.com/office/word/2015/wordml/symex" xmlns:wpg="http://schemas.microsoft.com/office/word/2010/wordprocessingGroup" xmlns:wpi="http://schemas.microsoft.com/office/word/2010/wordprocessingInk" xmlns:wne="http://schemas.microsoft.com/office/word/2006/wordml" xmlns:wps="http://schemas.microsoft.com/office/word/2010/wordprocessingShape" mc:Ignorable="w14 w15 w16se w16cid wp14">
+  <w:footnote w:type="separator" w:id="-1">
+    <w:p>
+      <w:pPr>
+        <w:spacing w:after="0" w:line="240" w:lineRule="auto"/>
+      </w:pPr>
+      <w:r>
+        <w:separator/>
+      </w:r>
+    </w:p>
+  </w:footnote>
+  <w:footnote w:type="continuationSeparator" w:id="0">
+    <w:p>
+      <w:pPr>
+        <w:spacing w:after="0" w:line="240" w:lineRule="auto"/>
+      </w:pPr>
+      <w:r>
+        <w:continuationSeparator/>
+      </w:r>
+    </w:p>
+  </w:footnote>
+  <w:footnote w:id="1">
+    <w:p>
+      <w:pPr>
+        <w:pStyle w:val="FootnoteText"/>
+      </w:pPr>
+      <w:r>
+        <w:rPr>
+          <w:rStyle w:val="FootnoteReference"/>
+        </w:rPr>
+        <w:footnoteRef/>
+      </w:r>
+      <w:r>
+        <w:t xml:space="preserve"> </w:t>
+      </w:r>
+      <w:r>
+        <w:t>Heuristics approaches</w:t>
+      </w:r>
+      <w:r>
+        <w:t xml:space="preserve"> </w:t>
+      </w:r>
+      <w:r>
+        <w:t>use a set of guiding rules to select the next node to visit. But heuristics result in approximations, so there is no guarantee to get the optimal solution. However, they can find useful solutions in a fraction of the time required by a brute force approach.</w:t>
+      </w:r>
+    </w:p>
+  </w:footnote>
+</w:footnotes>
+</file>
+
 <file path=word/numbering.xml><?xml version="1.0" encoding="utf-8"?>
 <w:numbering xmlns:wpc="http://schemas.microsoft.com/office/word/2010/wordprocessingCanvas" xmlns:cx="http://schemas.microsoft.com/office/drawing/2014/chartex" xmlns:cx1="http://schemas.microsoft.com/office/drawing/2015/9/8/chartex" xmlns:cx2="http://schemas.microsoft.com/office/drawing/2015/10/21/chartex" xmlns:cx3="http://schemas.microsoft.com/office/drawing/2016/5/9/chartex" xmlns:cx4="http://schemas.microsoft.com/office/drawing/2016/5/10/chartex" xmlns:cx5="http://schemas.microsoft.com/office/drawing/2016/5/11/chartex" xmlns:cx6="http://schemas.microsoft.com/office/drawing/2016/5/12/chartex" xmlns:cx7="http://schemas.microsoft.com/office/drawing/2016/5/13/chartex" xmlns:cx8="http://schemas.microsoft.com/office/drawing/2016/5/14/chartex" xmlns:mc="http://schemas.openxmlformats.org/markup-compatibility/2006" xmlns:aink="http://schemas.microsoft.com/office/drawing/2016/ink" xmlns:am3d="http://schemas.microsoft.com/office/drawing/2017/model3d" xmlns:o="urn:schemas-microsoft-com:office:office" xmlns:r="http://schemas.openxmlformats.org/officeDocument/2006/relationships" xmlns:m="http://schemas.openxmlformats.org/officeDocument/2006/math" xmlns:v="urn:schemas-microsoft-com:vml" xmlns:wp14="http://schemas.microsoft.com/office/word/2010/wordprocessingDrawing" xmlns:wp="http://schemas.openxmlformats.org/drawingml/2006/wordprocessingDrawing" xmlns:w10="urn:schemas-microsoft-com:office:word" xmlns:w="http://schemas.openxmlformats.org/wordprocessingml/2006/main" xmlns:w14="http://schemas.microsoft.com/office/word/2010/wordml" xmlns:w15="http://schemas.microsoft.com/office/word/2012/wordml" xmlns:w16cid="http://schemas.microsoft.com/office/word/2016/wordml/cid" xmlns:w16se="http://schemas.microsoft.com/office/word/2015/wordml/symex" xmlns:wpg="http://schemas.microsoft.com/office/word/2010/wordprocessingGroup" xmlns:wpi="http://schemas.microsoft.com/office/word/2010/wordprocessingInk" xmlns:wne="http://schemas.microsoft.com/office/word/2006/wordml" xmlns:wps="http://schemas.microsoft.com/office/word/2010/wordprocessingShape" mc:Ignorable="w14 w15 w16se w16cid wp14">
   <w:abstractNum w:abstractNumId="0" w15:restartNumberingAfterBreak="0">
@@ -701,6 +959,95 @@
       <w:rPr>
         <w:rFonts w:ascii="Wingdings" w:hAnsi="Wingdings" w:hint="default"/>
       </w:rPr>
+    </w:lvl>
+  </w:abstractNum>
+  <w:abstractNum w:abstractNumId="3" w15:restartNumberingAfterBreak="0">
+    <w:nsid w:val="7BB05389"/>
+    <w:multiLevelType w:val="hybridMultilevel"/>
+    <w:tmpl w:val="80023AEA"/>
+    <w:lvl w:ilvl="0" w:tplc="0809000F">
+      <w:start w:val="1"/>
+      <w:numFmt w:val="decimal"/>
+      <w:lvlText w:val="%1."/>
+      <w:lvlJc w:val="left"/>
+      <w:pPr>
+        <w:ind w:left="720" w:hanging="360"/>
+      </w:pPr>
+      <w:rPr>
+        <w:rFonts w:hint="default"/>
+      </w:rPr>
+    </w:lvl>
+    <w:lvl w:ilvl="1" w:tplc="08090019" w:tentative="1">
+      <w:start w:val="1"/>
+      <w:numFmt w:val="lowerLetter"/>
+      <w:lvlText w:val="%2."/>
+      <w:lvlJc w:val="left"/>
+      <w:pPr>
+        <w:ind w:left="1440" w:hanging="360"/>
+      </w:pPr>
+    </w:lvl>
+    <w:lvl w:ilvl="2" w:tplc="0809001B" w:tentative="1">
+      <w:start w:val="1"/>
+      <w:numFmt w:val="lowerRoman"/>
+      <w:lvlText w:val="%3."/>
+      <w:lvlJc w:val="right"/>
+      <w:pPr>
+        <w:ind w:left="2160" w:hanging="180"/>
+      </w:pPr>
+    </w:lvl>
+    <w:lvl w:ilvl="3" w:tplc="0809000F" w:tentative="1">
+      <w:start w:val="1"/>
+      <w:numFmt w:val="decimal"/>
+      <w:lvlText w:val="%4."/>
+      <w:lvlJc w:val="left"/>
+      <w:pPr>
+        <w:ind w:left="2880" w:hanging="360"/>
+      </w:pPr>
+    </w:lvl>
+    <w:lvl w:ilvl="4" w:tplc="08090019" w:tentative="1">
+      <w:start w:val="1"/>
+      <w:numFmt w:val="lowerLetter"/>
+      <w:lvlText w:val="%5."/>
+      <w:lvlJc w:val="left"/>
+      <w:pPr>
+        <w:ind w:left="3600" w:hanging="360"/>
+      </w:pPr>
+    </w:lvl>
+    <w:lvl w:ilvl="5" w:tplc="0809001B" w:tentative="1">
+      <w:start w:val="1"/>
+      <w:numFmt w:val="lowerRoman"/>
+      <w:lvlText w:val="%6."/>
+      <w:lvlJc w:val="right"/>
+      <w:pPr>
+        <w:ind w:left="4320" w:hanging="180"/>
+      </w:pPr>
+    </w:lvl>
+    <w:lvl w:ilvl="6" w:tplc="0809000F" w:tentative="1">
+      <w:start w:val="1"/>
+      <w:numFmt w:val="decimal"/>
+      <w:lvlText w:val="%7."/>
+      <w:lvlJc w:val="left"/>
+      <w:pPr>
+        <w:ind w:left="5040" w:hanging="360"/>
+      </w:pPr>
+    </w:lvl>
+    <w:lvl w:ilvl="7" w:tplc="08090019" w:tentative="1">
+      <w:start w:val="1"/>
+      <w:numFmt w:val="lowerLetter"/>
+      <w:lvlText w:val="%8."/>
+      <w:lvlJc w:val="left"/>
+      <w:pPr>
+        <w:ind w:left="5760" w:hanging="360"/>
+      </w:pPr>
+    </w:lvl>
+    <w:lvl w:ilvl="8" w:tplc="0809001B" w:tentative="1">
+      <w:start w:val="1"/>
+      <w:numFmt w:val="lowerRoman"/>
+      <w:lvlText w:val="%9."/>
+      <w:lvlJc w:val="right"/>
+      <w:pPr>
+        <w:ind w:left="6480" w:hanging="180"/>
+      </w:pPr>
     </w:lvl>
   </w:abstractNum>
   <w:num w:numId="1">
@@ -711,6 +1058,9 @@
   </w:num>
   <w:num w:numId="3">
     <w:abstractNumId w:val="1"/>
+  </w:num>
+  <w:num w:numId="4">
+    <w:abstractNumId w:val="3"/>
   </w:num>
 </w:numbering>
 </file>
@@ -1116,6 +1466,7 @@
   <w:style w:type="character" w:default="1" w:styleId="DefaultParagraphFont">
     <w:name w:val="Default Paragraph Font"/>
     <w:uiPriority w:val="1"/>
+    <w:semiHidden/>
     <w:unhideWhenUsed/>
   </w:style>
   <w:style w:type="table" w:default="1" w:styleId="TableNormal">
@@ -1200,6 +1551,89 @@
       <w:sz w:val="24"/>
       <w:szCs w:val="24"/>
       <w:lang w:eastAsia="en-GB"/>
+    </w:rPr>
+  </w:style>
+  <w:style w:type="paragraph" w:styleId="Header">
+    <w:name w:val="header"/>
+    <w:basedOn w:val="Normal"/>
+    <w:link w:val="HeaderChar"/>
+    <w:uiPriority w:val="99"/>
+    <w:unhideWhenUsed/>
+    <w:rsid w:val="008B2FB8"/>
+    <w:pPr>
+      <w:tabs>
+        <w:tab w:val="center" w:pos="4513"/>
+        <w:tab w:val="right" w:pos="9026"/>
+      </w:tabs>
+      <w:spacing w:after="0" w:line="240" w:lineRule="auto"/>
+    </w:pPr>
+  </w:style>
+  <w:style w:type="character" w:customStyle="1" w:styleId="HeaderChar">
+    <w:name w:val="Header Char"/>
+    <w:basedOn w:val="DefaultParagraphFont"/>
+    <w:link w:val="Header"/>
+    <w:uiPriority w:val="99"/>
+    <w:rsid w:val="008B2FB8"/>
+  </w:style>
+  <w:style w:type="paragraph" w:styleId="Footer">
+    <w:name w:val="footer"/>
+    <w:basedOn w:val="Normal"/>
+    <w:link w:val="FooterChar"/>
+    <w:uiPriority w:val="99"/>
+    <w:unhideWhenUsed/>
+    <w:rsid w:val="008B2FB8"/>
+    <w:pPr>
+      <w:tabs>
+        <w:tab w:val="center" w:pos="4513"/>
+        <w:tab w:val="right" w:pos="9026"/>
+      </w:tabs>
+      <w:spacing w:after="0" w:line="240" w:lineRule="auto"/>
+    </w:pPr>
+  </w:style>
+  <w:style w:type="character" w:customStyle="1" w:styleId="FooterChar">
+    <w:name w:val="Footer Char"/>
+    <w:basedOn w:val="DefaultParagraphFont"/>
+    <w:link w:val="Footer"/>
+    <w:uiPriority w:val="99"/>
+    <w:rsid w:val="008B2FB8"/>
+  </w:style>
+  <w:style w:type="paragraph" w:styleId="FootnoteText">
+    <w:name w:val="footnote text"/>
+    <w:basedOn w:val="Normal"/>
+    <w:link w:val="FootnoteTextChar"/>
+    <w:uiPriority w:val="99"/>
+    <w:semiHidden/>
+    <w:unhideWhenUsed/>
+    <w:rsid w:val="006E1E28"/>
+    <w:pPr>
+      <w:spacing w:after="0" w:line="240" w:lineRule="auto"/>
+    </w:pPr>
+    <w:rPr>
+      <w:sz w:val="20"/>
+      <w:szCs w:val="20"/>
+    </w:rPr>
+  </w:style>
+  <w:style w:type="character" w:customStyle="1" w:styleId="FootnoteTextChar">
+    <w:name w:val="Footnote Text Char"/>
+    <w:basedOn w:val="DefaultParagraphFont"/>
+    <w:link w:val="FootnoteText"/>
+    <w:uiPriority w:val="99"/>
+    <w:semiHidden/>
+    <w:rsid w:val="006E1E28"/>
+    <w:rPr>
+      <w:sz w:val="20"/>
+      <w:szCs w:val="20"/>
+    </w:rPr>
+  </w:style>
+  <w:style w:type="character" w:styleId="FootnoteReference">
+    <w:name w:val="footnote reference"/>
+    <w:basedOn w:val="DefaultParagraphFont"/>
+    <w:uiPriority w:val="99"/>
+    <w:semiHidden/>
+    <w:unhideWhenUsed/>
+    <w:rsid w:val="006E1E28"/>
+    <w:rPr>
+      <w:vertAlign w:val="superscript"/>
     </w:rPr>
   </w:style>
 </w:styles>
@@ -1498,4 +1932,16 @@
     </a:ext>
   </a:extLst>
 </a:theme>
+</file>
+
+<file path=customXml/item1.xml><?xml version="1.0" encoding="utf-8"?>
+<b:Sources xmlns:b="http://schemas.openxmlformats.org/officeDocument/2006/bibliography" xmlns="http://schemas.openxmlformats.org/officeDocument/2006/bibliography" SelectedStyle="\APASixthEditionOfficeOnline.xsl" StyleName="APA" Version="6"/>
+</file>
+
+<file path=customXml/itemProps1.xml><?xml version="1.0" encoding="utf-8"?>
+<ds:datastoreItem xmlns:ds="http://schemas.openxmlformats.org/officeDocument/2006/customXml" ds:itemID="{BE6C3EE5-BB3A-407B-9D1D-5B3EEC4CCFD1}">
+  <ds:schemaRefs>
+    <ds:schemaRef ds:uri="http://schemas.openxmlformats.org/officeDocument/2006/bibliography"/>
+  </ds:schemaRefs>
+</ds:datastoreItem>
 </file>
--- a/docs/Traveling Sales Person.docx
+++ b/docs/Traveling Sales Person.docx
@@ -130,8 +130,13 @@
         </w:numPr>
       </w:pPr>
       <w:r>
-        <w:t>Each node</w:t>
-      </w:r>
+        <w:t xml:space="preserve">Each </w:t>
+      </w:r>
+      <w:r>
+        <w:t>edge</w:t>
+      </w:r>
+      <w:bookmarkStart w:id="0" w:name="_GoBack"/>
+      <w:bookmarkEnd w:id="0"/>
       <w:r>
         <w:t xml:space="preserve"> (way between cities)</w:t>
       </w:r>
@@ -453,8 +458,6 @@
       <w:r>
         <w:t xml:space="preserve">You </w:t>
       </w:r>
-      <w:bookmarkStart w:id="0" w:name="_GoBack"/>
-      <w:bookmarkEnd w:id="0"/>
       <w:r>
         <w:t xml:space="preserve">can visit </w:t>
       </w:r>
@@ -1939,7 +1942,7 @@
 </file>
 
 <file path=customXml/itemProps1.xml><?xml version="1.0" encoding="utf-8"?>
-<ds:datastoreItem xmlns:ds="http://schemas.openxmlformats.org/officeDocument/2006/customXml" ds:itemID="{BE6C3EE5-BB3A-407B-9D1D-5B3EEC4CCFD1}">
+<ds:datastoreItem xmlns:ds="http://schemas.openxmlformats.org/officeDocument/2006/customXml" ds:itemID="{E0B64D91-DACB-4FD0-8A23-D2BA1DB38A94}">
   <ds:schemaRefs>
     <ds:schemaRef ds:uri="http://schemas.openxmlformats.org/officeDocument/2006/bibliography"/>
   </ds:schemaRefs>
